--- a/Estudos/Introdução a criação de websites com HTML5 e CSS3/Capitulo 1/aula 1.docx
+++ b/Estudos/Introdução a criação de websites com HTML5 e CSS3/Capitulo 1/aula 1.docx
@@ -162,25 +162,55 @@
           <w:sz w:val="24"/>
           <w:szCs w:val="24"/>
         </w:rPr>
-        <w:t xml:space="preserve">Um elemento HTML você </w:t>
-      </w:r>
-      <w:proofErr w:type="gramStart"/>
-      <w:r>
-        <w:rPr>
-          <w:rFonts w:cstheme="minorHAnsi"/>
-          <w:sz w:val="24"/>
-          <w:szCs w:val="24"/>
-        </w:rPr>
-        <w:t>começa ele</w:t>
-      </w:r>
-      <w:proofErr w:type="gramEnd"/>
-      <w:r>
-        <w:rPr>
-          <w:rFonts w:cstheme="minorHAnsi"/>
-          <w:sz w:val="24"/>
-          <w:szCs w:val="24"/>
-        </w:rPr>
-        <w:t xml:space="preserve"> com um “tag” de abertura, você qual o tipo de elemento, depois você especifica qual tipo de elemento, e essa tag pode possuir complemento. </w:t>
+        <w:t xml:space="preserve">Um elemento HTML </w:t>
+      </w:r>
+      <w:r>
+        <w:rPr>
+          <w:rFonts w:cstheme="minorHAnsi"/>
+          <w:sz w:val="24"/>
+          <w:szCs w:val="24"/>
+        </w:rPr>
+        <w:t>ele</w:t>
+      </w:r>
+      <w:r>
+        <w:rPr>
+          <w:rFonts w:cstheme="minorHAnsi"/>
+          <w:sz w:val="24"/>
+          <w:szCs w:val="24"/>
+        </w:rPr>
+        <w:t xml:space="preserve"> começa  com um</w:t>
+      </w:r>
+      <w:r>
+        <w:rPr>
+          <w:rFonts w:cstheme="minorHAnsi"/>
+          <w:sz w:val="24"/>
+          <w:szCs w:val="24"/>
+        </w:rPr>
+        <w:t>a</w:t>
+      </w:r>
+      <w:r>
+        <w:rPr>
+          <w:rFonts w:cstheme="minorHAnsi"/>
+          <w:sz w:val="24"/>
+          <w:szCs w:val="24"/>
+        </w:rPr>
+        <w:t xml:space="preserve"> “tag” de abertura,</w:t>
+      </w:r>
+      <w:r>
+        <w:rPr>
+          <w:rFonts w:cstheme="minorHAnsi"/>
+          <w:sz w:val="24"/>
+          <w:szCs w:val="24"/>
+        </w:rPr>
+        <w:t xml:space="preserve"> depois</w:t>
+      </w:r>
+      <w:r>
+        <w:rPr>
+          <w:rFonts w:cstheme="minorHAnsi"/>
+          <w:sz w:val="24"/>
+          <w:szCs w:val="24"/>
+        </w:rPr>
+        <w:t xml:space="preserve"> o tipo de elemento, e essa tag pode possuir complemento. </w:t>
       </w:r>
     </w:p>
     <w:p>
@@ -237,10 +267,11 @@
           <w:sz w:val="24"/>
           <w:szCs w:val="24"/>
         </w:rPr>
-        <w:t xml:space="preserve">’’não </w:t>
-      </w:r>
-      <w:proofErr w:type="gramStart"/>
-      <w:r>
+        <w:t>’’não e um elemento html só diz ao navegador o que você esta escrevendo’’</w:t>
+      </w:r>
+    </w:p>
+    <w:p>
+      <w:pPr>
         <w:rPr>
           <w:rFonts w:cstheme="minorHAnsi"/>
           <w:i/>
@@ -249,10 +280,18 @@
           <w:sz w:val="24"/>
           <w:szCs w:val="24"/>
         </w:rPr>
-        <w:t>e</w:t>
-      </w:r>
-      <w:proofErr w:type="gramEnd"/>
-      <w:r>
+      </w:pPr>
+      <w:r>
+        <w:rPr>
+          <w:rFonts w:cstheme="minorHAnsi"/>
+          <w:sz w:val="24"/>
+          <w:szCs w:val="24"/>
+        </w:rPr>
+        <w:t>&lt;HTML&gt;</w:t>
+      </w:r>
+    </w:p>
+    <w:p>
+      <w:pPr>
         <w:rPr>
           <w:rFonts w:cstheme="minorHAnsi"/>
           <w:i/>
@@ -261,7 +300,15 @@
           <w:sz w:val="24"/>
           <w:szCs w:val="24"/>
         </w:rPr>
-        <w:t xml:space="preserve"> um elemento html só diz ao navegador o que você esta escrevendo’’</w:t>
+      </w:pPr>
+      <w:r>
+        <w:rPr>
+          <w:rFonts w:cstheme="minorHAnsi"/>
+          <w:sz w:val="24"/>
+          <w:szCs w:val="24"/>
+        </w:rPr>
+        <w:tab/>
+        <w:t>&lt;HEAD&gt;</w:t>
       </w:r>
     </w:p>
     <w:p>
@@ -281,11 +328,53 @@
           <w:sz w:val="24"/>
           <w:szCs w:val="24"/>
         </w:rPr>
-        <w:t>&lt;HTML&gt;</w:t>
-      </w:r>
-    </w:p>
-    <w:p>
-      <w:pPr>
+        <w:tab/>
+      </w:r>
+      <w:r>
+        <w:rPr>
+          <w:rFonts w:cstheme="minorHAnsi"/>
+          <w:sz w:val="24"/>
+          <w:szCs w:val="24"/>
+        </w:rPr>
+        <w:tab/>
+      </w:r>
+      <w:r>
+        <w:rPr>
+          <w:rFonts w:cstheme="minorHAnsi"/>
+          <w:sz w:val="24"/>
+          <w:szCs w:val="24"/>
+        </w:rPr>
+        <w:tab/>
+        <w:t>&lt;META&gt;</w:t>
+      </w:r>
+      <w:r>
+        <w:rPr>
+          <w:rFonts w:cstheme="minorHAnsi"/>
+          <w:color w:val="00B050"/>
+          <w:sz w:val="24"/>
+          <w:szCs w:val="24"/>
+        </w:rPr>
+        <w:t>’’temos uma tag muito utilizada, ela pode ser usada para várias coisas. Um exemplo é o “charset”, que e como o navegador vai fazer um encode dos caracteres</w:t>
+      </w:r>
+      <w:r>
+        <w:rPr>
+          <w:rFonts w:cstheme="minorHAnsi"/>
+          <w:color w:val="00B050"/>
+          <w:sz w:val="24"/>
+          <w:szCs w:val="24"/>
+        </w:rPr>
+        <w:t>.</w:t>
+      </w:r>
+      <w:r>
+        <w:rPr>
+          <w:rFonts w:cstheme="minorHAnsi"/>
+          <w:color w:val="00B050"/>
+          <w:sz w:val="24"/>
+          <w:szCs w:val="24"/>
+        </w:rPr>
+        <w:t xml:space="preserve"> </w:t>
+      </w:r>
+      <w:r>
         <w:rPr>
           <w:rFonts w:cstheme="minorHAnsi"/>
           <w:i/>
@@ -294,101 +383,7 @@
           <w:sz w:val="24"/>
           <w:szCs w:val="24"/>
         </w:rPr>
-      </w:pPr>
-      <w:r>
-        <w:rPr>
-          <w:rFonts w:cstheme="minorHAnsi"/>
-          <w:sz w:val="24"/>
-          <w:szCs w:val="24"/>
-        </w:rPr>
-        <w:tab/>
-        <w:t>&lt;HEAD&gt;</w:t>
-      </w:r>
-    </w:p>
-    <w:p>
-      <w:pPr>
-        <w:rPr>
-          <w:rFonts w:cstheme="minorHAnsi"/>
-          <w:i/>
-          <w:iCs/>
-          <w:color w:val="00B050"/>
-          <w:sz w:val="24"/>
-          <w:szCs w:val="24"/>
-        </w:rPr>
-      </w:pPr>
-      <w:r>
-        <w:rPr>
-          <w:rFonts w:cstheme="minorHAnsi"/>
-          <w:sz w:val="24"/>
-          <w:szCs w:val="24"/>
-        </w:rPr>
-        <w:tab/>
-      </w:r>
-      <w:r>
-        <w:rPr>
-          <w:rFonts w:cstheme="minorHAnsi"/>
-          <w:sz w:val="24"/>
-          <w:szCs w:val="24"/>
-        </w:rPr>
-        <w:tab/>
-      </w:r>
-      <w:r>
-        <w:rPr>
-          <w:rFonts w:cstheme="minorHAnsi"/>
-          <w:sz w:val="24"/>
-          <w:szCs w:val="24"/>
-        </w:rPr>
-        <w:tab/>
-        <w:t>&lt;META&gt;</w:t>
-      </w:r>
-      <w:r>
-        <w:rPr>
-          <w:rFonts w:cstheme="minorHAnsi"/>
-          <w:color w:val="00B050"/>
-          <w:sz w:val="24"/>
-          <w:szCs w:val="24"/>
-        </w:rPr>
-        <w:t>’’temos uma tag muito utilizada, ela pode ser usada para várias coisas. Um exemplo é o “charset”, que e como o navegador vai fazer um encode dos caracteres</w:t>
-      </w:r>
-      <w:r>
-        <w:rPr>
-          <w:rFonts w:cstheme="minorHAnsi"/>
-          <w:color w:val="00B050"/>
-          <w:sz w:val="24"/>
-          <w:szCs w:val="24"/>
-        </w:rPr>
-        <w:t>.</w:t>
-      </w:r>
-      <w:r>
-        <w:rPr>
-          <w:rFonts w:cstheme="minorHAnsi"/>
-          <w:color w:val="00B050"/>
-          <w:sz w:val="24"/>
-          <w:szCs w:val="24"/>
-        </w:rPr>
-        <w:t xml:space="preserve"> </w:t>
-      </w:r>
-      <w:r>
-        <w:rPr>
-          <w:rFonts w:cstheme="minorHAnsi"/>
-          <w:i/>
-          <w:iCs/>
-          <w:color w:val="00B050"/>
-          <w:sz w:val="24"/>
-          <w:szCs w:val="24"/>
-        </w:rPr>
-        <w:t>O charset UTF-8 é o que usamos na web atual e faz parte de um padrão chamado Unicode. A ideia é que com ele possamos representar qualquer caractere de qualquer idioma.</w:t>
-      </w:r>
-      <w:r>
-        <w:rPr>
-          <w:rFonts w:cstheme="minorHAnsi"/>
-          <w:i/>
-          <w:iCs/>
-          <w:color w:val="00B050"/>
-          <w:sz w:val="24"/>
-          <w:szCs w:val="24"/>
-        </w:rPr>
-        <w:t xml:space="preserve"> </w:t>
+        <w:t xml:space="preserve">O charset UTF-8 é o que usamos na web atual e faz parte de um padrão chamado Unicode. A ideia é que com ele possamos representar qualquer caractere de qualquer idioma. </w:t>
       </w:r>
       <w:r>
         <w:rPr>
